--- a/Rapport/Til Programmering/Eksporter test.docx
+++ b/Rapport/Til Programmering/Eksporter test.docx
@@ -7,24 +7,7 @@
         <w:pStyle w:val="Overskrift1"/>
       </w:pPr>
       <w:r>
-        <w:t xml:space="preserve">Eksporter </w:t>
-      </w:r>
-      <w:r>
-        <w:t xml:space="preserve">database tabeller </w:t>
-      </w:r>
-      <w:r>
-        <w:t xml:space="preserve">hvis </w:t>
-      </w:r>
-      <w:proofErr w:type="spellStart"/>
-      <w:r>
-        <w:t>CSVfiler</w:t>
-      </w:r>
-      <w:proofErr w:type="spellEnd"/>
-      <w:r>
-        <w:t xml:space="preserve"> </w:t>
-      </w:r>
-      <w:r>
-        <w:t>mappen ikke findes.</w:t>
+        <w:t>Eksporter database tabeller hvis CSVfiler mappen ikke findes.</w:t>
       </w:r>
     </w:p>
     <w:p>
@@ -39,10 +22,7 @@
       </w:r>
       <w:r>
         <w:br/>
-        <w:t xml:space="preserve">Testen har til formål </w:t>
-      </w:r>
-      <w:r>
-        <w:t xml:space="preserve">at undersøge om man kan oprette CSV backup filer fra databasen, uden at mappen </w:t>
+        <w:t xml:space="preserve">Testen har til formål at undersøge om man kan oprette CSV backup filer fra databasen, uden at mappen </w:t>
       </w:r>
     </w:p>
     <w:p>
@@ -55,23 +35,7 @@
     </w:p>
     <w:p>
       <w:r>
-        <w:t xml:space="preserve">Testen forudsætter at mappen </w:t>
-      </w:r>
-      <w:proofErr w:type="spellStart"/>
-      <w:r>
-        <w:t>CSVfiler</w:t>
-      </w:r>
-      <w:proofErr w:type="spellEnd"/>
-      <w:r>
-        <w:t xml:space="preserve"> ikke er oprettet i </w:t>
-      </w:r>
-      <w:proofErr w:type="spellStart"/>
-      <w:r>
-        <w:t>root</w:t>
-      </w:r>
-      <w:proofErr w:type="spellEnd"/>
-      <w:r>
-        <w:t xml:space="preserve"> mappen til programmet og at man er logget ind i programmet og er ved hovedmenuen</w:t>
+        <w:t>Testen forudsætter at mappen CSVfiler ikke er oprettet i root mappen til programmet og at man er logget ind i programmet og er ved hovedmenuen</w:t>
       </w:r>
     </w:p>
     <w:p>
@@ -129,13 +93,8 @@
           </w:tcPr>
           <w:p>
             <w:r>
-              <w:t xml:space="preserve">Tryk på </w:t>
-            </w:r>
-            <w:proofErr w:type="spellStart"/>
-            <w:r>
-              <w:t>adminstration</w:t>
-            </w:r>
-            <w:proofErr w:type="spellEnd"/>
+              <w:t>Tryk på adminstration</w:t>
+            </w:r>
           </w:p>
         </w:tc>
       </w:tr>
@@ -178,15 +137,7 @@
           </w:tcPr>
           <w:p>
             <w:r>
-              <w:t xml:space="preserve">Tryk på Tryk for </w:t>
-            </w:r>
-            <w:proofErr w:type="spellStart"/>
-            <w:r>
-              <w:t>exporter</w:t>
-            </w:r>
-            <w:proofErr w:type="spellEnd"/>
-            <w:r>
-              <w:t xml:space="preserve"> filer</w:t>
+              <w:t>Tryk på Tryk for exporter filer</w:t>
             </w:r>
           </w:p>
         </w:tc>
@@ -230,15 +181,7 @@
           </w:tcPr>
           <w:p>
             <w:r>
-              <w:t xml:space="preserve">Se om mappen </w:t>
-            </w:r>
-            <w:proofErr w:type="spellStart"/>
-            <w:r>
-              <w:t>CSVfiler</w:t>
-            </w:r>
-            <w:proofErr w:type="spellEnd"/>
-            <w:r>
-              <w:t xml:space="preserve"> findes og om der er filer for alle database tabellerne i den</w:t>
+              <w:t>Se om mappen CSVfiler findes og om der er filer for alle database tabellerne i den</w:t>
             </w:r>
           </w:p>
         </w:tc>
@@ -268,15 +211,7 @@
     </w:p>
     <w:p>
       <w:r>
-        <w:t xml:space="preserve">Mappen ligger inde i </w:t>
-      </w:r>
-      <w:proofErr w:type="spellStart"/>
-      <w:r>
-        <w:t>root</w:t>
-      </w:r>
-      <w:proofErr w:type="spellEnd"/>
-      <w:r>
-        <w:t xml:space="preserve"> mappen og inde i mappen er alle tabel filerne oprettet.</w:t>
+        <w:t>Mappen ligger inde i root mappen og inde i mappen er alle tabel filerne oprettet.</w:t>
       </w:r>
     </w:p>
     <w:p>
@@ -376,15 +311,7 @@
         <w:t xml:space="preserve">Testen </w:t>
       </w:r>
       <w:r>
-        <w:t xml:space="preserve">forudsætter at mappen </w:t>
-      </w:r>
-      <w:proofErr w:type="spellStart"/>
-      <w:r>
-        <w:t>CSVfiler</w:t>
-      </w:r>
-      <w:proofErr w:type="spellEnd"/>
-      <w:r>
-        <w:t xml:space="preserve"> er oprettet og at der allerede ligger de rigtige filer i dem. </w:t>
+        <w:t xml:space="preserve">forudsætter at mappen CSVfiler er oprettet og at der allerede ligger de rigtige filer i dem. </w:t>
       </w:r>
     </w:p>
     <w:p>
@@ -442,15 +369,7 @@
           </w:tcPr>
           <w:p>
             <w:r>
-              <w:t xml:space="preserve">Naviger til </w:t>
-            </w:r>
-            <w:proofErr w:type="spellStart"/>
-            <w:r>
-              <w:t>CSVfiler</w:t>
-            </w:r>
-            <w:proofErr w:type="spellEnd"/>
-            <w:r>
-              <w:t xml:space="preserve"> mappen og rediger </w:t>
+              <w:t xml:space="preserve">Naviger til CSVfiler mappen og rediger </w:t>
             </w:r>
             <w:r>
               <w:t>filen ”faktura.csv” så den kun indeholder teksten ”TEST”</w:t>
@@ -484,7 +403,7 @@
                 <v:shape id="_x0000_i1025" type="#_x0000_t75" style="width:140.25pt;height:81pt" o:ole="">
                   <v:imagedata r:id="rId6" o:title=""/>
                 </v:shape>
-                <o:OLEObject Type="Embed" ProgID="PBrush" ShapeID="_x0000_i1025" DrawAspect="Content" ObjectID="_1431992294" r:id="rId7"/>
+                <o:OLEObject Type="Embed" ProgID="PBrush" ShapeID="_x0000_i1025" DrawAspect="Content" ObjectID="_1432007482" r:id="rId7"/>
               </w:object>
             </w:r>
           </w:p>
@@ -534,15 +453,7 @@
           </w:tcPr>
           <w:p>
             <w:r>
-              <w:t xml:space="preserve">Tryk på Tryk for </w:t>
-            </w:r>
-            <w:proofErr w:type="spellStart"/>
-            <w:r>
-              <w:t>exporter</w:t>
-            </w:r>
-            <w:proofErr w:type="spellEnd"/>
-            <w:r>
-              <w:t xml:space="preserve"> filer</w:t>
+              <w:t>Tryk på Tryk for exporter filer</w:t>
             </w:r>
           </w:p>
         </w:tc>
@@ -586,15 +497,7 @@
           </w:tcPr>
           <w:p>
             <w:r>
-              <w:t xml:space="preserve">Gå ind i </w:t>
-            </w:r>
-            <w:proofErr w:type="spellStart"/>
-            <w:r>
-              <w:t>CSVFiler</w:t>
-            </w:r>
-            <w:proofErr w:type="spellEnd"/>
-            <w:r>
-              <w:t xml:space="preserve"> mappen og åbn ”faktura.csv”</w:t>
+              <w:t>Gå ind i CSVFiler mappen og åbn ”faktura.csv”</w:t>
             </w:r>
           </w:p>
         </w:tc>
@@ -714,18 +617,7 @@
       </w:pPr>
       <w:r>
         <w:lastRenderedPageBreak/>
-        <w:t xml:space="preserve">Test </w:t>
-      </w:r>
-      <w:r>
-        <w:t xml:space="preserve">af om programmet åbner mappen </w:t>
-      </w:r>
-      <w:proofErr w:type="spellStart"/>
-      <w:r>
-        <w:t>CSVfiler</w:t>
-      </w:r>
-      <w:proofErr w:type="spellEnd"/>
-      <w:r>
-        <w:t xml:space="preserve"> når man har eksporteret kommaseparerede filer</w:t>
+        <w:t>Test af om programmet åbner mappen CSVfiler når man har eksporteret kommaseparerede filer</w:t>
       </w:r>
     </w:p>
     <w:p>
@@ -740,26 +632,7 @@
       </w:r>
       <w:r>
         <w:br/>
-        <w:t xml:space="preserve">Testen har til formål at </w:t>
-      </w:r>
-      <w:r>
-        <w:t xml:space="preserve">undersøge om programmet åbner </w:t>
-      </w:r>
-      <w:proofErr w:type="spellStart"/>
-      <w:r>
-        <w:t>root</w:t>
-      </w:r>
-      <w:proofErr w:type="spellEnd"/>
-      <w:r>
-        <w:t xml:space="preserve"> mappen når man </w:t>
-      </w:r>
-      <w:proofErr w:type="gramStart"/>
-      <w:r>
-        <w:t>er har</w:t>
-      </w:r>
-      <w:proofErr w:type="gramEnd"/>
-      <w:r>
-        <w:t xml:space="preserve"> eksporteret databasen til kommaseparerede filer.</w:t>
+        <w:t>Testen har til formål at undersøge om programmet åbner root mappen når man er har eksporteret databasen til kommaseparerede filer.</w:t>
       </w:r>
     </w:p>
     <w:p>
@@ -826,13 +699,8 @@
           </w:tcPr>
           <w:p>
             <w:r>
-              <w:t xml:space="preserve">Tryk på </w:t>
-            </w:r>
-            <w:proofErr w:type="spellStart"/>
-            <w:r>
-              <w:t>adminstration</w:t>
-            </w:r>
-            <w:proofErr w:type="spellEnd"/>
+              <w:t>Tryk på adminstration</w:t>
+            </w:r>
           </w:p>
         </w:tc>
       </w:tr>
@@ -875,15 +743,7 @@
           </w:tcPr>
           <w:p>
             <w:r>
-              <w:t xml:space="preserve">Tryk på Tryk for </w:t>
-            </w:r>
-            <w:proofErr w:type="spellStart"/>
-            <w:r>
-              <w:t>exporter</w:t>
-            </w:r>
-            <w:proofErr w:type="spellEnd"/>
-            <w:r>
-              <w:t xml:space="preserve"> filer</w:t>
+              <w:t>Tryk på Tryk for exporter filer</w:t>
             </w:r>
           </w:p>
         </w:tc>
@@ -922,54 +782,701 @@
     </w:p>
     <w:p>
       <w:r>
-        <w:t xml:space="preserve">Programmet vil åbne </w:t>
-      </w:r>
-      <w:proofErr w:type="spellStart"/>
-      <w:r>
-        <w:t>root</w:t>
-      </w:r>
-      <w:proofErr w:type="spellEnd"/>
-      <w:r>
-        <w:t xml:space="preserve"> mappen til programmet og i den mappe vil der ligge en anden mappe der hedder </w:t>
-      </w:r>
-      <w:proofErr w:type="spellStart"/>
-      <w:r>
-        <w:t>CSVFiler</w:t>
-      </w:r>
-      <w:proofErr w:type="spellEnd"/>
-      <w:r>
+        <w:t>Programmet vil åbne root mappen til programmet og i den mappe vil der ligge en anden mappe der hedder CSVFiler.</w:t>
+      </w:r>
+    </w:p>
+    <w:p>
+      <w:pPr>
+        <w:pStyle w:val="Overskrift2"/>
+      </w:pPr>
+      <w:r>
+        <w:t>Faktiske resultat:</w:t>
+      </w:r>
+    </w:p>
+    <w:p>
+      <w:r>
+        <w:t>Programmet åbner root mappen og CSVFiler mappen ligger i den.</w:t>
+      </w:r>
+    </w:p>
+    <w:p>
+      <w:pPr>
+        <w:pStyle w:val="Overskrift2"/>
+      </w:pPr>
+      <w:r>
+        <w:t>Konklusion på test:</w:t>
+      </w:r>
+    </w:p>
+    <w:p>
+      <w:pPr>
+        <w:rPr>
+          <w:color w:val="00B050"/>
+          <w:u w:val="single"/>
+        </w:rPr>
+      </w:pPr>
+      <w:r>
+        <w:t xml:space="preserve">På bagrund af det faktiske resultat kan vi konkludere at testet er </w:t>
+      </w:r>
+      <w:r>
+        <w:rPr>
+          <w:color w:val="00B050"/>
+          <w:u w:val="single"/>
+        </w:rPr>
+        <w:t>bestået</w:t>
+      </w:r>
+      <w:r>
+        <w:rPr>
+          <w:color w:val="00B050"/>
+          <w:u w:val="single"/>
+        </w:rPr>
         <w:t>.</w:t>
+      </w:r>
+    </w:p>
+    <w:p>
+      <w:pPr>
+        <w:rPr>
+          <w:color w:val="00B050"/>
+          <w:u w:val="single"/>
+        </w:rPr>
+      </w:pPr>
+    </w:p>
+    <w:p/>
+    <w:p/>
+    <w:p/>
+    <w:p/>
+    <w:p/>
+    <w:p/>
+    <w:p/>
+    <w:p/>
+    <w:p/>
+    <w:p/>
+    <w:p>
+      <w:pPr>
+        <w:pStyle w:val="Overskrift1"/>
+      </w:pPr>
+      <w:r>
+        <w:lastRenderedPageBreak/>
+        <w:t xml:space="preserve">Test af om programmet </w:t>
+      </w:r>
+      <w:r>
+        <w:t>kan slette en bruger</w:t>
+      </w:r>
+    </w:p>
+    <w:p>
+      <w:r>
+        <w:rPr>
+          <w:rStyle w:val="Overskrift2Tegn"/>
+        </w:rPr>
+        <w:t>Beskrivelse</w:t>
+      </w:r>
+      <w:r>
+        <w:t>:</w:t>
+      </w:r>
+      <w:r>
+        <w:br/>
+        <w:t xml:space="preserve">Testen har til formål at </w:t>
+      </w:r>
+      <w:r>
+        <w:t>teste om man kan slette en bruger i systemet</w:t>
+      </w:r>
+    </w:p>
+    <w:p>
+      <w:pPr>
+        <w:pStyle w:val="Overskrift2"/>
+      </w:pPr>
+      <w:r>
+        <w:t>Forudsætninger:</w:t>
+      </w:r>
+    </w:p>
+    <w:p/>
+    <w:p>
+      <w:pPr>
+        <w:pStyle w:val="Overskrift2"/>
+      </w:pPr>
+      <w:r>
+        <w:t>Udførsel:</w:t>
+      </w:r>
+    </w:p>
+    <w:tbl>
+      <w:tblPr>
+        <w:tblStyle w:val="Tabel-Gitter"/>
+        <w:tblW w:w="0" w:type="auto"/>
+        <w:tblLook w:val="04A0" w:firstRow="1" w:lastRow="0" w:firstColumn="1" w:lastColumn="0" w:noHBand="0" w:noVBand="1"/>
+      </w:tblPr>
+      <w:tblGrid>
+        <w:gridCol w:w="1101"/>
+        <w:gridCol w:w="8677"/>
+      </w:tblGrid>
+      <w:tr>
+        <w:tc>
+          <w:tcPr>
+            <w:tcW w:w="1101" w:type="dxa"/>
+            <w:shd w:val="clear" w:color="auto" w:fill="9BBB59" w:themeFill="accent3"/>
+          </w:tcPr>
+          <w:p>
+            <w:r>
+              <w:t>Trin</w:t>
+            </w:r>
+          </w:p>
+        </w:tc>
+        <w:tc>
+          <w:tcPr>
+            <w:tcW w:w="8677" w:type="dxa"/>
+            <w:shd w:val="clear" w:color="auto" w:fill="9BBB59" w:themeFill="accent3"/>
+          </w:tcPr>
+          <w:p/>
+        </w:tc>
+      </w:tr>
+      <w:tr>
+        <w:tc>
+          <w:tcPr>
+            <w:tcW w:w="1101" w:type="dxa"/>
+          </w:tcPr>
+          <w:p>
+            <w:r>
+              <w:t>1</w:t>
+            </w:r>
+          </w:p>
+        </w:tc>
+        <w:tc>
+          <w:tcPr>
+            <w:tcW w:w="8677" w:type="dxa"/>
+          </w:tcPr>
+          <w:p>
+            <w:r>
+              <w:t>Tryk på adminstration</w:t>
+            </w:r>
+          </w:p>
+        </w:tc>
+      </w:tr>
+      <w:tr>
+        <w:tc>
+          <w:tcPr>
+            <w:tcW w:w="1101" w:type="dxa"/>
+          </w:tcPr>
+          <w:p>
+            <w:r>
+              <w:t>2</w:t>
+            </w:r>
+          </w:p>
+        </w:tc>
+        <w:tc>
+          <w:tcPr>
+            <w:tcW w:w="8677" w:type="dxa"/>
+          </w:tcPr>
+          <w:p>
+            <w:r>
+              <w:t xml:space="preserve">Tryk på </w:t>
+            </w:r>
+            <w:r>
+              <w:t>bruger adminstration</w:t>
+            </w:r>
+          </w:p>
+        </w:tc>
+      </w:tr>
+      <w:tr>
+        <w:tc>
+          <w:tcPr>
+            <w:tcW w:w="1101" w:type="dxa"/>
+          </w:tcPr>
+          <w:p>
+            <w:r>
+              <w:t>3</w:t>
+            </w:r>
+          </w:p>
+        </w:tc>
+        <w:tc>
+          <w:tcPr>
+            <w:tcW w:w="8677" w:type="dxa"/>
+          </w:tcPr>
+          <w:p>
+            <w:r>
+              <w:t>Vælg ”martinhana” i checkboxen til højre og tryk slet bruger</w:t>
+            </w:r>
+          </w:p>
+        </w:tc>
+      </w:tr>
+      <w:tr>
+        <w:tc>
+          <w:tcPr>
+            <w:tcW w:w="1101" w:type="dxa"/>
+          </w:tcPr>
+          <w:p>
+            <w:r>
+              <w:t>4</w:t>
+            </w:r>
+          </w:p>
+        </w:tc>
+        <w:tc>
+          <w:tcPr>
+            <w:tcW w:w="8677" w:type="dxa"/>
+          </w:tcPr>
+          <w:p>
+            <w:r>
+              <w:t xml:space="preserve">Tryk ja til </w:t>
+            </w:r>
+            <w:r>
+              <w:t>at du vil acceptere sletningen</w:t>
+            </w:r>
+          </w:p>
+        </w:tc>
+      </w:tr>
+    </w:tbl>
+    <w:p/>
+    <w:p>
+      <w:pPr>
+        <w:pStyle w:val="Overskrift2"/>
+      </w:pPr>
+      <w:r>
+        <w:t>Forventet resultat:</w:t>
+      </w:r>
+    </w:p>
+    <w:p>
+      <w:r>
+        <w:t>Programmet sletter brugeren.</w:t>
+      </w:r>
+    </w:p>
+    <w:p>
+      <w:pPr>
+        <w:pStyle w:val="Overskrift2"/>
+      </w:pPr>
+      <w:r>
+        <w:t>Faktiske resultat:</w:t>
+      </w:r>
+    </w:p>
+    <w:p>
+      <w:r>
+        <w:rPr>
+          <w:noProof/>
+          <w:lang w:eastAsia="da-DK"/>
+        </w:rPr>
+        <w:drawing>
+          <wp:inline distT="0" distB="0" distL="0" distR="0" wp14:anchorId="2DA0C016" wp14:editId="0AF5DFC4">
+            <wp:extent cx="2400300" cy="1104900"/>
+            <wp:effectExtent l="0" t="0" r="0" b="0"/>
+            <wp:docPr id="1" name="Billede 1"/>
+            <wp:cNvGraphicFramePr>
+              <a:graphicFrameLocks xmlns:a="http://schemas.openxmlformats.org/drawingml/2006/main" noChangeAspect="1"/>
+            </wp:cNvGraphicFramePr>
+            <a:graphic xmlns:a="http://schemas.openxmlformats.org/drawingml/2006/main">
+              <a:graphicData uri="http://schemas.openxmlformats.org/drawingml/2006/picture">
+                <pic:pic xmlns:pic="http://schemas.openxmlformats.org/drawingml/2006/picture">
+                  <pic:nvPicPr>
+                    <pic:cNvPr id="0" name="Picture 2"/>
+                    <pic:cNvPicPr>
+                      <a:picLocks noChangeAspect="1" noChangeArrowheads="1"/>
+                    </pic:cNvPicPr>
+                  </pic:nvPicPr>
+                  <pic:blipFill>
+                    <a:blip r:embed="rId8">
+                      <a:extLst>
+                        <a:ext uri="{28A0092B-C50C-407E-A947-70E740481C1C}">
+                          <a14:useLocalDpi xmlns:a14="http://schemas.microsoft.com/office/drawing/2010/main" val="0"/>
+                        </a:ext>
+                      </a:extLst>
+                    </a:blip>
+                    <a:srcRect/>
+                    <a:stretch>
+                      <a:fillRect/>
+                    </a:stretch>
+                  </pic:blipFill>
+                  <pic:spPr bwMode="auto">
+                    <a:xfrm>
+                      <a:off x="0" y="0"/>
+                      <a:ext cx="2400300" cy="1104900"/>
+                    </a:xfrm>
+                    <a:prstGeom prst="rect">
+                      <a:avLst/>
+                    </a:prstGeom>
+                    <a:noFill/>
+                    <a:ln>
+                      <a:noFill/>
+                    </a:ln>
+                  </pic:spPr>
+                </pic:pic>
+              </a:graphicData>
+            </a:graphic>
+          </wp:inline>
+        </w:drawing>
+      </w:r>
+      <w:r>
+        <w:t>Brugeren findes ikke i databasen mere.</w:t>
+      </w:r>
+    </w:p>
+    <w:p>
+      <w:pPr>
+        <w:pStyle w:val="Overskrift2"/>
+      </w:pPr>
+      <w:r>
+        <w:t>Konklusion på test:</w:t>
+      </w:r>
+    </w:p>
+    <w:p>
+      <w:pPr>
+        <w:rPr>
+          <w:color w:val="00B050"/>
+          <w:u w:val="single"/>
+        </w:rPr>
+      </w:pPr>
+      <w:r>
+        <w:t xml:space="preserve">På bagrund af det faktiske resultat kan vi konkludere at testet er </w:t>
+      </w:r>
+      <w:r>
+        <w:rPr>
+          <w:color w:val="00B050"/>
+          <w:u w:val="single"/>
+        </w:rPr>
+        <w:t>bestået</w:t>
+      </w:r>
+      <w:r>
+        <w:rPr>
+          <w:color w:val="00B050"/>
+          <w:u w:val="single"/>
+        </w:rPr>
+        <w:t>.</w:t>
+      </w:r>
+    </w:p>
+    <w:p>
+      <w:pPr>
+        <w:rPr>
+          <w:color w:val="00B050"/>
+          <w:u w:val="single"/>
+        </w:rPr>
+      </w:pPr>
+    </w:p>
+    <w:p>
+      <w:pPr>
+        <w:rPr>
+          <w:color w:val="00B050"/>
+          <w:u w:val="single"/>
+        </w:rPr>
+      </w:pPr>
+    </w:p>
+    <w:p>
+      <w:pPr>
+        <w:rPr>
+          <w:color w:val="00B050"/>
+          <w:u w:val="single"/>
+        </w:rPr>
+      </w:pPr>
+    </w:p>
+    <w:p>
+      <w:pPr>
+        <w:rPr>
+          <w:color w:val="00B050"/>
+          <w:u w:val="single"/>
+        </w:rPr>
+      </w:pPr>
+    </w:p>
+    <w:p>
+      <w:pPr>
+        <w:rPr>
+          <w:color w:val="00B050"/>
+          <w:u w:val="single"/>
+        </w:rPr>
+      </w:pPr>
+    </w:p>
+    <w:p>
+      <w:pPr>
+        <w:rPr>
+          <w:color w:val="00B050"/>
+          <w:u w:val="single"/>
+        </w:rPr>
+      </w:pPr>
+    </w:p>
+    <w:p>
+      <w:pPr>
+        <w:rPr>
+          <w:color w:val="00B050"/>
+          <w:u w:val="single"/>
+        </w:rPr>
+      </w:pPr>
+    </w:p>
+    <w:p>
+      <w:pPr>
+        <w:rPr>
+          <w:color w:val="00B050"/>
+          <w:u w:val="single"/>
+        </w:rPr>
+      </w:pPr>
+    </w:p>
+    <w:p>
+      <w:pPr>
+        <w:rPr>
+          <w:color w:val="00B050"/>
+          <w:u w:val="single"/>
+        </w:rPr>
+      </w:pPr>
+    </w:p>
+    <w:p>
+      <w:pPr>
+        <w:rPr>
+          <w:color w:val="00B050"/>
+          <w:u w:val="single"/>
+        </w:rPr>
+      </w:pPr>
+    </w:p>
+    <w:p>
+      <w:pPr>
+        <w:pStyle w:val="Overskrift1"/>
+      </w:pPr>
+      <w:r>
+        <w:lastRenderedPageBreak/>
+        <w:t xml:space="preserve">Test af om </w:t>
+      </w:r>
+      <w:r>
+        <w:t>man kan ændre kode for en bruger</w:t>
+      </w:r>
+    </w:p>
+    <w:p>
+      <w:r>
+        <w:rPr>
+          <w:rStyle w:val="Overskrift2Tegn"/>
+        </w:rPr>
+        <w:t>Beskrivelse</w:t>
+      </w:r>
+      <w:r>
+        <w:t>:</w:t>
+      </w:r>
+      <w:r>
+        <w:br/>
+        <w:t xml:space="preserve">Testen har til formål at teste om man </w:t>
+      </w:r>
+      <w:r>
+        <w:t>kan ændre kode på en bruger i systemet</w:t>
+      </w:r>
+    </w:p>
+    <w:p>
+      <w:pPr>
+        <w:pStyle w:val="Overskrift2"/>
+      </w:pPr>
+      <w:r>
+        <w:t>Forudsætninger:</w:t>
+      </w:r>
+    </w:p>
+    <w:p/>
+    <w:p>
+      <w:pPr>
+        <w:pStyle w:val="Overskrift2"/>
+      </w:pPr>
+      <w:r>
+        <w:t>Udførsel:</w:t>
+      </w:r>
+    </w:p>
+    <w:tbl>
+      <w:tblPr>
+        <w:tblStyle w:val="Tabel-Gitter"/>
+        <w:tblW w:w="0" w:type="auto"/>
+        <w:tblLook w:val="04A0" w:firstRow="1" w:lastRow="0" w:firstColumn="1" w:lastColumn="0" w:noHBand="0" w:noVBand="1"/>
+      </w:tblPr>
+      <w:tblGrid>
+        <w:gridCol w:w="1101"/>
+        <w:gridCol w:w="8677"/>
+      </w:tblGrid>
+      <w:tr>
+        <w:tc>
+          <w:tcPr>
+            <w:tcW w:w="1101" w:type="dxa"/>
+            <w:shd w:val="clear" w:color="auto" w:fill="9BBB59" w:themeFill="accent3"/>
+          </w:tcPr>
+          <w:p>
+            <w:r>
+              <w:t>Trin</w:t>
+            </w:r>
+          </w:p>
+        </w:tc>
+        <w:tc>
+          <w:tcPr>
+            <w:tcW w:w="8677" w:type="dxa"/>
+            <w:shd w:val="clear" w:color="auto" w:fill="9BBB59" w:themeFill="accent3"/>
+          </w:tcPr>
+          <w:p/>
+        </w:tc>
+      </w:tr>
+      <w:tr>
+        <w:tc>
+          <w:tcPr>
+            <w:tcW w:w="1101" w:type="dxa"/>
+          </w:tcPr>
+          <w:p>
+            <w:r>
+              <w:t>1</w:t>
+            </w:r>
+          </w:p>
+        </w:tc>
+        <w:tc>
+          <w:tcPr>
+            <w:tcW w:w="8677" w:type="dxa"/>
+          </w:tcPr>
+          <w:p>
+            <w:r>
+              <w:t>Tryk på adminstration</w:t>
+            </w:r>
+          </w:p>
+        </w:tc>
+      </w:tr>
+      <w:tr>
+        <w:tc>
+          <w:tcPr>
+            <w:tcW w:w="1101" w:type="dxa"/>
+          </w:tcPr>
+          <w:p>
+            <w:r>
+              <w:t>2</w:t>
+            </w:r>
+          </w:p>
+        </w:tc>
+        <w:tc>
+          <w:tcPr>
+            <w:tcW w:w="8677" w:type="dxa"/>
+          </w:tcPr>
+          <w:p>
+            <w:r>
+              <w:t>Tryk på bruger adminstration</w:t>
+            </w:r>
+          </w:p>
+        </w:tc>
+      </w:tr>
+      <w:tr>
+        <w:tc>
+          <w:tcPr>
+            <w:tcW w:w="1101" w:type="dxa"/>
+          </w:tcPr>
+          <w:p>
+            <w:r>
+              <w:t>3</w:t>
+            </w:r>
+          </w:p>
+        </w:tc>
+        <w:tc>
+          <w:tcPr>
+            <w:tcW w:w="8677" w:type="dxa"/>
+          </w:tcPr>
+          <w:p>
+            <w:r>
+              <w:t xml:space="preserve">Vælg ”martinhana” i checkboxen til højre og tryk </w:t>
+            </w:r>
+            <w:r>
+              <w:t>indtast koden ”TEST”</w:t>
+            </w:r>
+          </w:p>
+        </w:tc>
+      </w:tr>
+      <w:tr>
+        <w:tc>
+          <w:tcPr>
+            <w:tcW w:w="1101" w:type="dxa"/>
+          </w:tcPr>
+          <w:p>
+            <w:r>
+              <w:t>4</w:t>
+            </w:r>
+          </w:p>
+        </w:tc>
+        <w:tc>
+          <w:tcPr>
+            <w:tcW w:w="8677" w:type="dxa"/>
+          </w:tcPr>
+          <w:p>
+            <w:r>
+              <w:t xml:space="preserve">Tryk </w:t>
+            </w:r>
+            <w:r>
+              <w:t>ret kode</w:t>
+            </w:r>
+          </w:p>
+        </w:tc>
+      </w:tr>
+    </w:tbl>
+    <w:p/>
+    <w:p>
+      <w:pPr>
+        <w:pStyle w:val="Overskrift2"/>
+      </w:pPr>
+      <w:r>
+        <w:t>Forventet resultat:</w:t>
+      </w:r>
+    </w:p>
+    <w:p>
+      <w:r>
+        <w:t xml:space="preserve">Programmet </w:t>
+      </w:r>
+      <w:r>
+        <w:t>ændrer brugerens kode til den kode der er indtastet i tekstfeltet</w:t>
+      </w:r>
+    </w:p>
+    <w:p>
+      <w:pPr>
+        <w:pStyle w:val="Overskrift2"/>
+      </w:pPr>
+      <w:r>
+        <w:t>Faktiske resultat:</w:t>
+      </w:r>
+    </w:p>
+    <w:p>
+      <w:r>
+        <w:rPr>
+          <w:noProof/>
+          <w:lang w:eastAsia="da-DK"/>
+        </w:rPr>
+        <w:drawing>
+          <wp:inline distT="0" distB="0" distL="0" distR="0">
+            <wp:extent cx="1819275" cy="933450"/>
+            <wp:effectExtent l="0" t="0" r="9525" b="0"/>
+            <wp:docPr id="3" name="Billede 3"/>
+            <wp:cNvGraphicFramePr>
+              <a:graphicFrameLocks xmlns:a="http://schemas.openxmlformats.org/drawingml/2006/main" noChangeAspect="1"/>
+            </wp:cNvGraphicFramePr>
+            <a:graphic xmlns:a="http://schemas.openxmlformats.org/drawingml/2006/main">
+              <a:graphicData uri="http://schemas.openxmlformats.org/drawingml/2006/picture">
+                <pic:pic xmlns:pic="http://schemas.openxmlformats.org/drawingml/2006/picture">
+                  <pic:nvPicPr>
+                    <pic:cNvPr id="0" name="Picture 3"/>
+                    <pic:cNvPicPr>
+                      <a:picLocks noChangeAspect="1" noChangeArrowheads="1"/>
+                    </pic:cNvPicPr>
+                  </pic:nvPicPr>
+                  <pic:blipFill>
+                    <a:blip r:embed="rId9">
+                      <a:extLst>
+                        <a:ext uri="{28A0092B-C50C-407E-A947-70E740481C1C}">
+                          <a14:useLocalDpi xmlns:a14="http://schemas.microsoft.com/office/drawing/2010/main" val="0"/>
+                        </a:ext>
+                      </a:extLst>
+                    </a:blip>
+                    <a:srcRect/>
+                    <a:stretch>
+                      <a:fillRect/>
+                    </a:stretch>
+                  </pic:blipFill>
+                  <pic:spPr bwMode="auto">
+                    <a:xfrm>
+                      <a:off x="0" y="0"/>
+                      <a:ext cx="1819275" cy="933450"/>
+                    </a:xfrm>
+                    <a:prstGeom prst="rect">
+                      <a:avLst/>
+                    </a:prstGeom>
+                    <a:noFill/>
+                    <a:ln>
+                      <a:noFill/>
+                    </a:ln>
+                  </pic:spPr>
+                </pic:pic>
+              </a:graphicData>
+            </a:graphic>
+          </wp:inline>
+        </w:drawing>
+      </w:r>
+      <w:r>
+        <w:t>Brugeren</w:t>
+      </w:r>
+      <w:r>
+        <w:t>s kodeord er ændret</w:t>
       </w:r>
       <w:bookmarkStart w:id="0" w:name="_GoBack"/>
       <w:bookmarkEnd w:id="0"/>
-    </w:p>
-    <w:p>
-      <w:pPr>
-        <w:pStyle w:val="Overskrift2"/>
-      </w:pPr>
-      <w:r>
-        <w:t>Faktiske resultat:</w:t>
-      </w:r>
-    </w:p>
-    <w:p>
-      <w:r>
-        <w:t xml:space="preserve">Programmet åbner </w:t>
-      </w:r>
-      <w:proofErr w:type="spellStart"/>
-      <w:r>
-        <w:t>root</w:t>
-      </w:r>
-      <w:proofErr w:type="spellEnd"/>
-      <w:r>
-        <w:t xml:space="preserve"> mappen og </w:t>
-      </w:r>
-      <w:proofErr w:type="spellStart"/>
-      <w:r>
-        <w:t>CSVFiler</w:t>
-      </w:r>
-      <w:proofErr w:type="spellEnd"/>
-      <w:r>
-        <w:t xml:space="preserve"> mappen ligger i den.</w:t>
+      <w:r>
+        <w:t>.</w:t>
       </w:r>
     </w:p>
     <w:p>

--- a/Rapport/Til Programmering/Eksporter test.docx
+++ b/Rapport/Til Programmering/Eksporter test.docx
@@ -6,6 +6,9 @@
       <w:pPr>
         <w:pStyle w:val="Overskrift1"/>
       </w:pPr>
+      <w:r>
+        <w:t xml:space="preserve">TEST_ID: 40. </w:t>
+      </w:r>
       <w:r>
         <w:t>Eksporter database tabeller hvis CSVfiler mappen ikke findes.</w:t>
       </w:r>
@@ -274,6 +277,12 @@
       </w:pPr>
       <w:r>
         <w:lastRenderedPageBreak/>
+        <w:t>TEST_ID: 41</w:t>
+      </w:r>
+      <w:r>
+        <w:t xml:space="preserve">. </w:t>
+      </w:r>
+      <w:r>
         <w:t>Test af om backup filer af databasen bliver overskrevet når man eksporterer</w:t>
       </w:r>
     </w:p>
@@ -403,7 +412,7 @@
                 <v:shape id="_x0000_i1025" type="#_x0000_t75" style="width:140.25pt;height:81pt" o:ole="">
                   <v:imagedata r:id="rId6" o:title=""/>
                 </v:shape>
-                <o:OLEObject Type="Embed" ProgID="PBrush" ShapeID="_x0000_i1025" DrawAspect="Content" ObjectID="_1432007482" r:id="rId7"/>
+                <o:OLEObject Type="Embed" ProgID="PBrush" ShapeID="_x0000_i1025" DrawAspect="Content" ObjectID="_1432019502" r:id="rId7"/>
               </w:object>
             </w:r>
           </w:p>
@@ -617,6 +626,12 @@
       </w:pPr>
       <w:r>
         <w:lastRenderedPageBreak/>
+        <w:t>TEST_ID: 42</w:t>
+      </w:r>
+      <w:r>
+        <w:t xml:space="preserve">. </w:t>
+      </w:r>
+      <w:r>
         <w:t>Test af om programmet åbner mappen CSVfiler når man har eksporteret kommaseparerede filer</w:t>
       </w:r>
     </w:p>
@@ -855,10 +870,13 @@
       </w:pPr>
       <w:r>
         <w:lastRenderedPageBreak/>
-        <w:t xml:space="preserve">Test af om programmet </w:t>
-      </w:r>
-      <w:r>
-        <w:t>kan slette en bruger</w:t>
+        <w:t>TEST_ID: 43</w:t>
+      </w:r>
+      <w:r>
+        <w:t xml:space="preserve">. </w:t>
+      </w:r>
+      <w:r>
+        <w:t>Test af om programmet kan slette en bruger</w:t>
       </w:r>
     </w:p>
     <w:p>
@@ -873,10 +891,7 @@
       </w:r>
       <w:r>
         <w:br/>
-        <w:t xml:space="preserve">Testen har til formål at </w:t>
-      </w:r>
-      <w:r>
-        <w:t>teste om man kan slette en bruger i systemet</w:t>
+        <w:t>Testen har til formål at teste om man kan slette en bruger i systemet</w:t>
       </w:r>
     </w:p>
     <w:p>
@@ -965,10 +980,7 @@
           </w:tcPr>
           <w:p>
             <w:r>
-              <w:t xml:space="preserve">Tryk på </w:t>
-            </w:r>
-            <w:r>
-              <w:t>bruger adminstration</w:t>
+              <w:t>Tryk på bruger adminstration</w:t>
             </w:r>
           </w:p>
         </w:tc>
@@ -1012,10 +1024,7 @@
           </w:tcPr>
           <w:p>
             <w:r>
-              <w:t xml:space="preserve">Tryk ja til </w:t>
-            </w:r>
-            <w:r>
-              <w:t>at du vil acceptere sletningen</w:t>
+              <w:t>Tryk ja til at du vil acceptere sletningen</w:t>
             </w:r>
           </w:p>
         </w:tc>
@@ -1221,10 +1230,15 @@
       </w:pPr>
       <w:r>
         <w:lastRenderedPageBreak/>
-        <w:t xml:space="preserve">Test af om </w:t>
-      </w:r>
-      <w:r>
-        <w:t>man kan ændre kode for en bruger</w:t>
+        <w:t>TEST_ID: 44</w:t>
+      </w:r>
+      <w:bookmarkStart w:id="0" w:name="_GoBack"/>
+      <w:bookmarkEnd w:id="0"/>
+      <w:r>
+        <w:t xml:space="preserve">. </w:t>
+      </w:r>
+      <w:r>
+        <w:t>Test af om man kan ændre kode for en bruger</w:t>
       </w:r>
     </w:p>
     <w:p>
@@ -1239,10 +1253,7 @@
       </w:r>
       <w:r>
         <w:br/>
-        <w:t xml:space="preserve">Testen har til formål at teste om man </w:t>
-      </w:r>
-      <w:r>
-        <w:t>kan ændre kode på en bruger i systemet</w:t>
+        <w:t>Testen har til formål at teste om man kan ændre kode på en bruger i systemet</w:t>
       </w:r>
     </w:p>
     <w:p>
@@ -1353,10 +1364,7 @@
           </w:tcPr>
           <w:p>
             <w:r>
-              <w:t xml:space="preserve">Vælg ”martinhana” i checkboxen til højre og tryk </w:t>
-            </w:r>
-            <w:r>
-              <w:t>indtast koden ”TEST”</w:t>
+              <w:t>Vælg ”martinhana” i checkboxen til højre og tryk indtast koden ”TEST”</w:t>
             </w:r>
           </w:p>
         </w:tc>
@@ -1378,10 +1386,7 @@
           </w:tcPr>
           <w:p>
             <w:r>
-              <w:t xml:space="preserve">Tryk </w:t>
-            </w:r>
-            <w:r>
-              <w:t>ret kode</w:t>
+              <w:t>Tryk ret kode</w:t>
             </w:r>
           </w:p>
         </w:tc>
@@ -1398,10 +1403,7 @@
     </w:p>
     <w:p>
       <w:r>
-        <w:t xml:space="preserve">Programmet </w:t>
-      </w:r>
-      <w:r>
-        <w:t>ændrer brugerens kode til den kode der er indtastet i tekstfeltet</w:t>
+        <w:t>Programmet ændrer brugerens kode til den kode der er indtastet i tekstfeltet</w:t>
       </w:r>
     </w:p>
     <w:p>
@@ -1468,15 +1470,7 @@
         </w:drawing>
       </w:r>
       <w:r>
-        <w:t>Brugeren</w:t>
-      </w:r>
-      <w:r>
-        <w:t>s kodeord er ændret</w:t>
-      </w:r>
-      <w:bookmarkStart w:id="0" w:name="_GoBack"/>
-      <w:bookmarkEnd w:id="0"/>
-      <w:r>
-        <w:t>.</w:t>
+        <w:t>Brugerens kodeord er ændret.</w:t>
       </w:r>
     </w:p>
     <w:p>
